--- a/output/final tables/Table S2. willow elemental analysis.docx
+++ b/output/final tables/Table S2. willow elemental analysis.docx
@@ -1034,7 +1034,7 @@
                 <w:sz w:val="20"/>
                 <w:szCs w:val="20"/>
               </w:rPr>
-              <w:t>Phosphorous (%P)</w:t>
+              <w:t>Phosphorus (%P)</w:t>
             </w:r>
           </w:p>
         </w:tc>
